--- a/CodeVault Description .docx
+++ b/CodeVault Description .docx
@@ -16,6 +16,183 @@
           <w14:ligatures w14:val="none"/>
         </w:rPr>
       </w:pPr>
+      <w:r>
+        <w:rPr>
+          <w:rFonts w:ascii="Times New Roman" w:eastAsia="Times New Roman" w:hAnsi="Times New Roman" w:cs="Times New Roman"/>
+          <w:b/>
+          <w:bCs/>
+          <w:kern w:val="0"/>
+          <w:sz w:val="27"/>
+          <w:szCs w:val="27"/>
+          <w14:ligatures w14:val="none"/>
+        </w:rPr>
+        <w:fldChar w:fldCharType="begin"/>
+      </w:r>
+      <w:r>
+        <w:rPr>
+          <w:rFonts w:ascii="Times New Roman" w:eastAsia="Times New Roman" w:hAnsi="Times New Roman" w:cs="Times New Roman"/>
+          <w:b/>
+          <w:bCs/>
+          <w:kern w:val="0"/>
+          <w:sz w:val="27"/>
+          <w:szCs w:val="27"/>
+          <w14:ligatures w14:val="none"/>
+        </w:rPr>
+        <w:instrText>HYPERLINK "</w:instrText>
+      </w:r>
+      <w:r>
+        <w:rPr>
+          <w:rFonts w:ascii="Times New Roman" w:eastAsia="Times New Roman" w:hAnsi="Times New Roman" w:cs="Times New Roman"/>
+          <w:b/>
+          <w:bCs/>
+          <w:kern w:val="0"/>
+          <w:sz w:val="27"/>
+          <w:szCs w:val="27"/>
+          <w14:ligatures w14:val="none"/>
+        </w:rPr>
+        <w:instrText>file:///Users/jaypatel/Downloads/login_page%20(1).html</w:instrText>
+      </w:r>
+      <w:r>
+        <w:rPr>
+          <w:rFonts w:ascii="Times New Roman" w:eastAsia="Times New Roman" w:hAnsi="Times New Roman" w:cs="Times New Roman"/>
+          <w:b/>
+          <w:bCs/>
+          <w:kern w:val="0"/>
+          <w:sz w:val="27"/>
+          <w:szCs w:val="27"/>
+          <w14:ligatures w14:val="none"/>
+        </w:rPr>
+        <w:instrText>-"</w:instrText>
+      </w:r>
+      <w:r>
+        <w:rPr>
+          <w:rFonts w:ascii="Times New Roman" w:eastAsia="Times New Roman" w:hAnsi="Times New Roman" w:cs="Times New Roman"/>
+          <w:b/>
+          <w:bCs/>
+          <w:kern w:val="0"/>
+          <w:sz w:val="27"/>
+          <w:szCs w:val="27"/>
+          <w14:ligatures w14:val="none"/>
+        </w:rPr>
+        <w:fldChar w:fldCharType="separate"/>
+      </w:r>
+      <w:r>
+        <w:rPr>
+          <w:rStyle w:val="Hyperlink"/>
+          <w:rFonts w:ascii="Times New Roman" w:eastAsia="Times New Roman" w:hAnsi="Times New Roman" w:cs="Times New Roman"/>
+          <w:b/>
+          <w:bCs/>
+          <w:kern w:val="0"/>
+          <w:sz w:val="27"/>
+          <w:szCs w:val="27"/>
+          <w14:ligatures w14:val="none"/>
+        </w:rPr>
+        <w:t>file:///Users/j</w:t>
+      </w:r>
+      <w:r>
+        <w:rPr>
+          <w:rStyle w:val="Hyperlink"/>
+          <w:rFonts w:ascii="Times New Roman" w:eastAsia="Times New Roman" w:hAnsi="Times New Roman" w:cs="Times New Roman"/>
+          <w:b/>
+          <w:bCs/>
+          <w:kern w:val="0"/>
+          <w:sz w:val="27"/>
+          <w:szCs w:val="27"/>
+          <w14:ligatures w14:val="none"/>
+        </w:rPr>
+        <w:t>a</w:t>
+      </w:r>
+      <w:r>
+        <w:rPr>
+          <w:rStyle w:val="Hyperlink"/>
+          <w:rFonts w:ascii="Times New Roman" w:eastAsia="Times New Roman" w:hAnsi="Times New Roman" w:cs="Times New Roman"/>
+          <w:b/>
+          <w:bCs/>
+          <w:kern w:val="0"/>
+          <w:sz w:val="27"/>
+          <w:szCs w:val="27"/>
+          <w14:ligatures w14:val="none"/>
+        </w:rPr>
+        <w:t>ypatel/Downloads/login_page%20(1).</w:t>
+      </w:r>
+      <w:r>
+        <w:rPr>
+          <w:rStyle w:val="Hyperlink"/>
+          <w:rFonts w:ascii="Times New Roman" w:eastAsia="Times New Roman" w:hAnsi="Times New Roman" w:cs="Times New Roman"/>
+          <w:b/>
+          <w:bCs/>
+          <w:kern w:val="0"/>
+          <w:sz w:val="27"/>
+          <w:szCs w:val="27"/>
+          <w14:ligatures w14:val="none"/>
+        </w:rPr>
+        <w:t>h</w:t>
+      </w:r>
+      <w:r>
+        <w:rPr>
+          <w:rStyle w:val="Hyperlink"/>
+          <w:rFonts w:ascii="Times New Roman" w:eastAsia="Times New Roman" w:hAnsi="Times New Roman" w:cs="Times New Roman"/>
+          <w:b/>
+          <w:bCs/>
+          <w:kern w:val="0"/>
+          <w:sz w:val="27"/>
+          <w:szCs w:val="27"/>
+          <w14:ligatures w14:val="none"/>
+        </w:rPr>
+        <w:t>tml</w:t>
+      </w:r>
+      <w:r>
+        <w:rPr>
+          <w:rStyle w:val="Hyperlink"/>
+          <w:rFonts w:ascii="Times New Roman" w:eastAsia="Times New Roman" w:hAnsi="Times New Roman" w:cs="Times New Roman"/>
+          <w:b/>
+          <w:bCs/>
+          <w:kern w:val="0"/>
+          <w:sz w:val="27"/>
+          <w:szCs w:val="27"/>
+          <w14:ligatures w14:val="none"/>
+        </w:rPr>
+        <w:t>-</w:t>
+      </w:r>
+      <w:r>
+        <w:rPr>
+          <w:rFonts w:ascii="Times New Roman" w:eastAsia="Times New Roman" w:hAnsi="Times New Roman" w:cs="Times New Roman"/>
+          <w:b/>
+          <w:bCs/>
+          <w:kern w:val="0"/>
+          <w:sz w:val="27"/>
+          <w:szCs w:val="27"/>
+          <w14:ligatures w14:val="none"/>
+        </w:rPr>
+        <w:fldChar w:fldCharType="end"/>
+      </w:r>
+      <w:r>
+        <w:rPr>
+          <w:rFonts w:ascii="Times New Roman" w:eastAsia="Times New Roman" w:hAnsi="Times New Roman" w:cs="Times New Roman"/>
+          <w:b/>
+          <w:bCs/>
+          <w:kern w:val="0"/>
+          <w:sz w:val="27"/>
+          <w:szCs w:val="27"/>
+          <w14:ligatures w14:val="none"/>
+        </w:rPr>
+        <w:t xml:space="preserve"> website link</w:t>
+      </w:r>
+    </w:p>
+    <w:p>
+      <w:pPr>
+        <w:spacing w:before="100" w:beforeAutospacing="1" w:after="100" w:afterAutospacing="1"/>
+        <w:outlineLvl w:val="2"/>
+        <w:rPr>
+          <w:rFonts w:ascii="Times New Roman" w:eastAsia="Times New Roman" w:hAnsi="Times New Roman" w:cs="Times New Roman"/>
+          <w:b/>
+          <w:bCs/>
+          <w:kern w:val="0"/>
+          <w:sz w:val="27"/>
+          <w:szCs w:val="27"/>
+          <w14:ligatures w14:val="none"/>
+        </w:rPr>
+      </w:pPr>
       <w:proofErr w:type="spellStart"/>
       <w:r>
         <w:rPr>
@@ -793,6 +970,7 @@
           <w:kern w:val="0"/>
           <w14:ligatures w14:val="none"/>
         </w:rPr>
+        <w:lastRenderedPageBreak/>
         <w:t xml:space="preserve">The repository will follow a structured layout, </w:t>
       </w:r>
       <w:r>
@@ -849,7 +1027,6 @@
           <w:kern w:val="0"/>
           <w14:ligatures w14:val="none"/>
         </w:rPr>
-        <w:lastRenderedPageBreak/>
         <w:t>Security &amp; Maintenance:</w:t>
       </w:r>
     </w:p>
@@ -2376,7 +2553,6 @@
   <w:style w:type="character" w:default="1" w:styleId="DefaultParagraphFont">
     <w:name w:val="Default Paragraph Font"/>
     <w:uiPriority w:val="1"/>
-    <w:semiHidden/>
     <w:unhideWhenUsed/>
   </w:style>
   <w:style w:type="table" w:default="1" w:styleId="TableNormal">
@@ -2714,6 +2890,29 @@
       <w:rFonts w:ascii="Times New Roman" w:eastAsia="Times New Roman" w:hAnsi="Times New Roman" w:cs="Times New Roman"/>
       <w:kern w:val="0"/>
       <w14:ligatures w14:val="none"/>
+    </w:rPr>
+  </w:style>
+  <w:style w:type="character" w:styleId="Hyperlink">
+    <w:name w:val="Hyperlink"/>
+    <w:basedOn w:val="DefaultParagraphFont"/>
+    <w:uiPriority w:val="99"/>
+    <w:unhideWhenUsed/>
+    <w:rsid w:val="002A429B"/>
+    <w:rPr>
+      <w:color w:val="467886" w:themeColor="hyperlink"/>
+      <w:u w:val="single"/>
+    </w:rPr>
+  </w:style>
+  <w:style w:type="character" w:styleId="UnresolvedMention">
+    <w:name w:val="Unresolved Mention"/>
+    <w:basedOn w:val="DefaultParagraphFont"/>
+    <w:uiPriority w:val="99"/>
+    <w:semiHidden/>
+    <w:unhideWhenUsed/>
+    <w:rsid w:val="002A429B"/>
+    <w:rPr>
+      <w:color w:val="605E5C"/>
+      <w:shd w:val="clear" w:color="auto" w:fill="E1DFDD"/>
     </w:rPr>
   </w:style>
 </w:styles>
